--- a/Group24 Explaination.docx
+++ b/Group24 Explaination.docx
@@ -4,21 +4,867 @@
   <w:body>
     <w:p>
       <w:pPr>
+        <w:tabs>
+          <w:tab w:val="left" w:pos="543"/>
+        </w:tabs>
+        <w:autoSpaceDE w:val="0"/>
+        <w:autoSpaceDN w:val="0"/>
+        <w:adjustRightInd w:val="0"/>
+        <w:spacing w:after="0" w:line="240" w:lineRule="auto"/>
+        <w:rPr>
+          <w:rFonts w:ascii="Helvetica" w:hAnsi="Helvetica" w:cs="Helvetica"/>
+          <w:sz w:val="24"/>
+          <w:szCs w:val="24"/>
+        </w:rPr>
+      </w:pPr>
+      <w:r>
+        <w:rPr>
+          <w:rFonts w:ascii="Helvetica Neue" w:hAnsi="Helvetica Neue" w:cs="Helvetica Neue"/>
+          <w:color w:val="000000"/>
+          <w:sz w:val="50"/>
+          <w:szCs w:val="50"/>
+        </w:rPr>
+        <w:t># SENG300-Iteration1</w:t>
+      </w:r>
+    </w:p>
+    <w:p>
+      <w:pPr>
+        <w:tabs>
+          <w:tab w:val="left" w:pos="543"/>
+        </w:tabs>
+        <w:autoSpaceDE w:val="0"/>
+        <w:autoSpaceDN w:val="0"/>
+        <w:adjustRightInd w:val="0"/>
+        <w:spacing w:after="0" w:line="240" w:lineRule="auto"/>
+        <w:rPr>
+          <w:rFonts w:ascii="Helvetica" w:hAnsi="Helvetica" w:cs="Helvetica"/>
+          <w:sz w:val="24"/>
+          <w:szCs w:val="24"/>
+        </w:rPr>
+      </w:pPr>
+    </w:p>
+    <w:p>
+      <w:pPr>
+        <w:tabs>
+          <w:tab w:val="left" w:pos="543"/>
+        </w:tabs>
+        <w:autoSpaceDE w:val="0"/>
+        <w:autoSpaceDN w:val="0"/>
+        <w:adjustRightInd w:val="0"/>
+        <w:spacing w:after="0" w:line="240" w:lineRule="auto"/>
+        <w:rPr>
+          <w:rFonts w:ascii="Helvetica" w:hAnsi="Helvetica" w:cs="Helvetica"/>
+          <w:sz w:val="24"/>
+          <w:szCs w:val="24"/>
+        </w:rPr>
+      </w:pPr>
+      <w:r>
+        <w:rPr>
+          <w:rFonts w:ascii="Helvetica Neue" w:hAnsi="Helvetica Neue" w:cs="Helvetica Neue"/>
+          <w:color w:val="000000"/>
+          <w:sz w:val="38"/>
+          <w:szCs w:val="38"/>
+        </w:rPr>
+        <w:t>I. Running the program</w:t>
+      </w:r>
+    </w:p>
+    <w:p>
+      <w:pPr>
+        <w:tabs>
+          <w:tab w:val="left" w:pos="543"/>
+        </w:tabs>
+        <w:autoSpaceDE w:val="0"/>
+        <w:autoSpaceDN w:val="0"/>
+        <w:adjustRightInd w:val="0"/>
+        <w:spacing w:after="0" w:line="240" w:lineRule="auto"/>
+        <w:rPr>
+          <w:rFonts w:ascii="Helvetica" w:hAnsi="Helvetica" w:cs="Helvetica"/>
+          <w:sz w:val="24"/>
+          <w:szCs w:val="24"/>
+        </w:rPr>
+      </w:pPr>
+      <w:r>
+        <w:rPr>
+          <w:rFonts w:ascii="Helvetica Neue" w:hAnsi="Helvetica Neue" w:cs="Helvetica Neue"/>
+          <w:color w:val="000000"/>
+          <w:sz w:val="38"/>
+          <w:szCs w:val="38"/>
+        </w:rPr>
+        <w:t>-------------------------</w:t>
+      </w:r>
+    </w:p>
+    <w:p>
+      <w:pPr>
+        <w:tabs>
+          <w:tab w:val="left" w:pos="543"/>
+        </w:tabs>
+        <w:autoSpaceDE w:val="0"/>
+        <w:autoSpaceDN w:val="0"/>
+        <w:adjustRightInd w:val="0"/>
+        <w:spacing w:after="0" w:line="240" w:lineRule="auto"/>
+        <w:rPr>
+          <w:rFonts w:ascii="Helvetica" w:hAnsi="Helvetica" w:cs="Helvetica"/>
+          <w:sz w:val="24"/>
+          <w:szCs w:val="24"/>
+        </w:rPr>
+      </w:pPr>
+      <w:r>
+        <w:rPr>
+          <w:rFonts w:ascii="Helvetica Neue" w:hAnsi="Helvetica Neue" w:cs="Helvetica Neue"/>
+          <w:color w:val="000000"/>
+          <w:sz w:val="26"/>
+          <w:szCs w:val="26"/>
+        </w:rPr>
+        <w:t xml:space="preserve">Note:  # SENG300-Iteration1 has been tested to run on </w:t>
+      </w:r>
+      <w:proofErr w:type="spellStart"/>
+      <w:r>
+        <w:rPr>
+          <w:rFonts w:ascii="Helvetica Neue" w:hAnsi="Helvetica Neue" w:cs="Helvetica Neue"/>
+          <w:color w:val="000000"/>
+          <w:sz w:val="26"/>
+          <w:szCs w:val="26"/>
+        </w:rPr>
+        <w:t>MacOS</w:t>
+      </w:r>
+      <w:proofErr w:type="spellEnd"/>
+      <w:r>
+        <w:rPr>
+          <w:rFonts w:ascii="Helvetica Neue" w:hAnsi="Helvetica Neue" w:cs="Helvetica Neue"/>
+          <w:color w:val="000000"/>
+          <w:sz w:val="26"/>
+          <w:szCs w:val="26"/>
+        </w:rPr>
+        <w:t xml:space="preserve"> and Windows on Eclipse </w:t>
+      </w:r>
+    </w:p>
+    <w:p>
+      <w:pPr>
+        <w:tabs>
+          <w:tab w:val="left" w:pos="543"/>
+        </w:tabs>
+        <w:autoSpaceDE w:val="0"/>
+        <w:autoSpaceDN w:val="0"/>
+        <w:adjustRightInd w:val="0"/>
+        <w:spacing w:after="0" w:line="240" w:lineRule="auto"/>
+        <w:rPr>
+          <w:rFonts w:ascii="Helvetica" w:hAnsi="Helvetica" w:cs="Helvetica"/>
+          <w:sz w:val="24"/>
+          <w:szCs w:val="24"/>
+        </w:rPr>
+      </w:pPr>
+    </w:p>
+    <w:p>
+      <w:pPr>
+        <w:tabs>
+          <w:tab w:val="left" w:pos="543"/>
+        </w:tabs>
+        <w:autoSpaceDE w:val="0"/>
+        <w:autoSpaceDN w:val="0"/>
+        <w:adjustRightInd w:val="0"/>
+        <w:spacing w:after="0" w:line="240" w:lineRule="auto"/>
+        <w:rPr>
+          <w:rFonts w:ascii="Helvetica" w:hAnsi="Helvetica" w:cs="Helvetica"/>
+          <w:sz w:val="24"/>
+          <w:szCs w:val="24"/>
+        </w:rPr>
+      </w:pPr>
+      <w:r>
+        <w:rPr>
+          <w:rFonts w:ascii="Helvetica Neue" w:hAnsi="Helvetica Neue" w:cs="Helvetica Neue"/>
+          <w:color w:val="000000"/>
+          <w:sz w:val="26"/>
+          <w:szCs w:val="26"/>
+        </w:rPr>
+        <w:t>Steps.</w:t>
+      </w:r>
+    </w:p>
+    <w:p>
+      <w:pPr>
+        <w:tabs>
+          <w:tab w:val="left" w:pos="543"/>
+        </w:tabs>
+        <w:autoSpaceDE w:val="0"/>
+        <w:autoSpaceDN w:val="0"/>
+        <w:adjustRightInd w:val="0"/>
+        <w:spacing w:after="0" w:line="240" w:lineRule="auto"/>
+        <w:rPr>
+          <w:rFonts w:ascii="Helvetica" w:hAnsi="Helvetica" w:cs="Helvetica"/>
+          <w:sz w:val="24"/>
+          <w:szCs w:val="24"/>
+        </w:rPr>
+      </w:pPr>
+      <w:r>
+        <w:rPr>
+          <w:rFonts w:ascii="Helvetica Neue" w:hAnsi="Helvetica Neue" w:cs="Helvetica Neue"/>
+          <w:color w:val="000000"/>
+          <w:sz w:val="26"/>
+          <w:szCs w:val="26"/>
+        </w:rPr>
+        <w:t>1. Import the project into Eclipse</w:t>
+      </w:r>
+    </w:p>
+    <w:p>
+      <w:pPr>
+        <w:tabs>
+          <w:tab w:val="left" w:pos="543"/>
+        </w:tabs>
+        <w:autoSpaceDE w:val="0"/>
+        <w:autoSpaceDN w:val="0"/>
+        <w:adjustRightInd w:val="0"/>
+        <w:spacing w:after="0" w:line="240" w:lineRule="auto"/>
+        <w:rPr>
+          <w:rFonts w:ascii="Helvetica" w:hAnsi="Helvetica" w:cs="Helvetica"/>
+          <w:sz w:val="24"/>
+          <w:szCs w:val="24"/>
+        </w:rPr>
+      </w:pPr>
+      <w:r>
+        <w:rPr>
+          <w:rFonts w:ascii="Helvetica Neue" w:hAnsi="Helvetica Neue" w:cs="Helvetica Neue"/>
+          <w:color w:val="000000"/>
+          <w:sz w:val="26"/>
+          <w:szCs w:val="26"/>
+        </w:rPr>
+        <w:t>2. Set arguments to a *</w:t>
+      </w:r>
+      <w:r>
+        <w:rPr>
+          <w:rFonts w:ascii="Helvetica Neue" w:hAnsi="Helvetica Neue" w:cs="Helvetica Neue"/>
+          <w:i/>
+          <w:iCs/>
+          <w:color w:val="000000"/>
+          <w:sz w:val="26"/>
+          <w:szCs w:val="26"/>
+        </w:rPr>
+        <w:t>Directory</w:t>
+      </w:r>
+      <w:r>
+        <w:rPr>
+          <w:rFonts w:ascii="Helvetica Neue" w:hAnsi="Helvetica Neue" w:cs="Helvetica Neue"/>
+          <w:color w:val="000000"/>
+          <w:sz w:val="26"/>
+          <w:szCs w:val="26"/>
+        </w:rPr>
+        <w:t>* and a *</w:t>
+      </w:r>
+      <w:r>
+        <w:rPr>
+          <w:rFonts w:ascii="Helvetica Neue" w:hAnsi="Helvetica Neue" w:cs="Helvetica Neue"/>
+          <w:i/>
+          <w:iCs/>
+          <w:color w:val="000000"/>
+          <w:sz w:val="26"/>
+          <w:szCs w:val="26"/>
+        </w:rPr>
+        <w:t>Java Type</w:t>
+      </w:r>
+      <w:r>
+        <w:rPr>
+          <w:rFonts w:ascii="Helvetica Neue" w:hAnsi="Helvetica Neue" w:cs="Helvetica Neue"/>
+          <w:color w:val="000000"/>
+          <w:sz w:val="26"/>
+          <w:szCs w:val="26"/>
+        </w:rPr>
+        <w:t>* (right-click on project &gt; Run As &gt; Run Configurations)</w:t>
+      </w:r>
+    </w:p>
+    <w:p>
+      <w:pPr>
+        <w:tabs>
+          <w:tab w:val="left" w:pos="543"/>
+        </w:tabs>
+        <w:autoSpaceDE w:val="0"/>
+        <w:autoSpaceDN w:val="0"/>
+        <w:adjustRightInd w:val="0"/>
+        <w:spacing w:after="0" w:line="240" w:lineRule="auto"/>
+        <w:rPr>
+          <w:rFonts w:ascii="Helvetica" w:hAnsi="Helvetica" w:cs="Helvetica"/>
+          <w:sz w:val="24"/>
+          <w:szCs w:val="24"/>
+        </w:rPr>
+      </w:pPr>
+      <w:r>
+        <w:rPr>
+          <w:rFonts w:ascii="Helvetica Neue" w:hAnsi="Helvetica Neue" w:cs="Helvetica Neue"/>
+          <w:color w:val="000000"/>
+          <w:sz w:val="26"/>
+          <w:szCs w:val="26"/>
+        </w:rPr>
+        <w:t>3. Run the program</w:t>
+      </w:r>
+    </w:p>
+    <w:p>
+      <w:pPr>
+        <w:tabs>
+          <w:tab w:val="left" w:pos="543"/>
+        </w:tabs>
+        <w:autoSpaceDE w:val="0"/>
+        <w:autoSpaceDN w:val="0"/>
+        <w:adjustRightInd w:val="0"/>
+        <w:spacing w:after="0" w:line="240" w:lineRule="auto"/>
+        <w:rPr>
+          <w:rFonts w:ascii="Helvetica" w:hAnsi="Helvetica" w:cs="Helvetica"/>
+          <w:sz w:val="24"/>
+          <w:szCs w:val="24"/>
+        </w:rPr>
+      </w:pPr>
+    </w:p>
+    <w:p>
+      <w:pPr>
+        <w:tabs>
+          <w:tab w:val="left" w:pos="543"/>
+        </w:tabs>
+        <w:autoSpaceDE w:val="0"/>
+        <w:autoSpaceDN w:val="0"/>
+        <w:adjustRightInd w:val="0"/>
+        <w:spacing w:after="0" w:line="240" w:lineRule="auto"/>
+        <w:rPr>
+          <w:rFonts w:ascii="Helvetica" w:hAnsi="Helvetica" w:cs="Helvetica"/>
+          <w:sz w:val="24"/>
+          <w:szCs w:val="24"/>
+        </w:rPr>
+      </w:pPr>
+      <w:r>
+        <w:rPr>
+          <w:rFonts w:ascii="Helvetica Neue" w:hAnsi="Helvetica Neue" w:cs="Helvetica Neue"/>
+          <w:color w:val="000000"/>
+          <w:sz w:val="38"/>
+          <w:szCs w:val="38"/>
+        </w:rPr>
+        <w:t>II. Developer Info</w:t>
+      </w:r>
+    </w:p>
+    <w:p>
+      <w:pPr>
+        <w:tabs>
+          <w:tab w:val="left" w:pos="543"/>
+        </w:tabs>
+        <w:autoSpaceDE w:val="0"/>
+        <w:autoSpaceDN w:val="0"/>
+        <w:adjustRightInd w:val="0"/>
+        <w:spacing w:after="0" w:line="240" w:lineRule="auto"/>
+        <w:rPr>
+          <w:rFonts w:ascii="Helvetica" w:hAnsi="Helvetica" w:cs="Helvetica"/>
+          <w:sz w:val="24"/>
+          <w:szCs w:val="24"/>
+        </w:rPr>
+      </w:pPr>
+      <w:r>
+        <w:rPr>
+          <w:rFonts w:ascii="Helvetica Neue" w:hAnsi="Helvetica Neue" w:cs="Helvetica Neue"/>
+          <w:color w:val="000000"/>
+          <w:sz w:val="38"/>
+          <w:szCs w:val="38"/>
+        </w:rPr>
+        <w:t>-------------------</w:t>
+      </w:r>
+    </w:p>
+    <w:p>
+      <w:pPr>
+        <w:tabs>
+          <w:tab w:val="left" w:pos="543"/>
+        </w:tabs>
+        <w:autoSpaceDE w:val="0"/>
+        <w:autoSpaceDN w:val="0"/>
+        <w:adjustRightInd w:val="0"/>
+        <w:spacing w:after="0" w:line="240" w:lineRule="auto"/>
+        <w:rPr>
+          <w:rFonts w:ascii="Helvetica" w:hAnsi="Helvetica" w:cs="Helvetica"/>
+          <w:sz w:val="24"/>
+          <w:szCs w:val="24"/>
+        </w:rPr>
+      </w:pPr>
+      <w:r>
+        <w:rPr>
+          <w:rFonts w:ascii="Helvetica Neue" w:hAnsi="Helvetica Neue" w:cs="Helvetica Neue"/>
+          <w:color w:val="000000"/>
+          <w:sz w:val="26"/>
+          <w:szCs w:val="26"/>
+        </w:rPr>
+        <w:t>Group:24</w:t>
+      </w:r>
+    </w:p>
+    <w:p>
+      <w:pPr>
+        <w:tabs>
+          <w:tab w:val="left" w:pos="543"/>
+        </w:tabs>
+        <w:autoSpaceDE w:val="0"/>
+        <w:autoSpaceDN w:val="0"/>
+        <w:adjustRightInd w:val="0"/>
+        <w:spacing w:after="0" w:line="240" w:lineRule="auto"/>
+        <w:rPr>
+          <w:rFonts w:ascii="Helvetica" w:hAnsi="Helvetica" w:cs="Helvetica"/>
+          <w:sz w:val="24"/>
+          <w:szCs w:val="24"/>
+        </w:rPr>
+      </w:pPr>
+    </w:p>
+    <w:p>
+      <w:pPr>
+        <w:tabs>
+          <w:tab w:val="left" w:pos="543"/>
+        </w:tabs>
+        <w:autoSpaceDE w:val="0"/>
+        <w:autoSpaceDN w:val="0"/>
+        <w:adjustRightInd w:val="0"/>
+        <w:spacing w:after="0" w:line="240" w:lineRule="auto"/>
+        <w:rPr>
+          <w:rFonts w:ascii="Helvetica" w:hAnsi="Helvetica" w:cs="Helvetica"/>
+          <w:sz w:val="24"/>
+          <w:szCs w:val="24"/>
+        </w:rPr>
+      </w:pPr>
+      <w:r>
+        <w:rPr>
+          <w:rFonts w:ascii="Helvetica Neue" w:hAnsi="Helvetica Neue" w:cs="Helvetica Neue"/>
+          <w:color w:val="000000"/>
+          <w:sz w:val="26"/>
+          <w:szCs w:val="26"/>
+        </w:rPr>
+        <w:t>Members:</w:t>
+      </w:r>
+    </w:p>
+    <w:p>
+      <w:pPr>
+        <w:tabs>
+          <w:tab w:val="left" w:pos="543"/>
+        </w:tabs>
+        <w:autoSpaceDE w:val="0"/>
+        <w:autoSpaceDN w:val="0"/>
+        <w:adjustRightInd w:val="0"/>
+        <w:spacing w:after="0" w:line="240" w:lineRule="auto"/>
+        <w:rPr>
+          <w:rFonts w:ascii="Helvetica" w:hAnsi="Helvetica" w:cs="Helvetica"/>
+          <w:sz w:val="24"/>
+          <w:szCs w:val="24"/>
+        </w:rPr>
+      </w:pPr>
+      <w:r>
+        <w:rPr>
+          <w:rFonts w:ascii="Helvetica Neue" w:hAnsi="Helvetica Neue" w:cs="Helvetica Neue"/>
+          <w:color w:val="000000"/>
+          <w:sz w:val="26"/>
+          <w:szCs w:val="26"/>
+        </w:rPr>
+        <w:t xml:space="preserve">  </w:t>
+      </w:r>
+      <w:r>
+        <w:rPr>
+          <w:rFonts w:ascii="Helvetica Neue" w:hAnsi="Helvetica Neue" w:cs="Helvetica Neue"/>
+          <w:color w:val="000000"/>
+          <w:sz w:val="26"/>
+          <w:szCs w:val="26"/>
+        </w:rPr>
+        <w:tab/>
+      </w:r>
+      <w:r>
+        <w:rPr>
+          <w:rFonts w:ascii="Helvetica Neue" w:hAnsi="Helvetica Neue" w:cs="Helvetica Neue"/>
+          <w:color w:val="000000"/>
+          <w:sz w:val="26"/>
+          <w:szCs w:val="26"/>
+        </w:rPr>
+        <w:t>1)Andrew Jamison</w:t>
+      </w:r>
+      <w:r>
+        <w:rPr>
+          <w:rFonts w:ascii="Helvetica Neue" w:hAnsi="Helvetica Neue" w:cs="Helvetica Neue"/>
+          <w:color w:val="000000"/>
+          <w:sz w:val="26"/>
+          <w:szCs w:val="26"/>
+        </w:rPr>
+        <w:t xml:space="preserve"> - 10132190</w:t>
+      </w:r>
+    </w:p>
+    <w:p>
+      <w:pPr>
+        <w:tabs>
+          <w:tab w:val="left" w:pos="543"/>
+        </w:tabs>
+        <w:autoSpaceDE w:val="0"/>
+        <w:autoSpaceDN w:val="0"/>
+        <w:adjustRightInd w:val="0"/>
+        <w:spacing w:after="0" w:line="240" w:lineRule="auto"/>
+        <w:rPr>
+          <w:rFonts w:ascii="Helvetica" w:hAnsi="Helvetica" w:cs="Helvetica"/>
+          <w:sz w:val="24"/>
+          <w:szCs w:val="24"/>
+        </w:rPr>
+      </w:pPr>
+      <w:r>
+        <w:rPr>
+          <w:rFonts w:ascii="Helvetica Neue" w:hAnsi="Helvetica Neue" w:cs="Helvetica Neue"/>
+          <w:color w:val="000000"/>
+          <w:sz w:val="26"/>
+          <w:szCs w:val="26"/>
+        </w:rPr>
+        <w:tab/>
+      </w:r>
+      <w:r>
+        <w:rPr>
+          <w:rFonts w:ascii="Helvetica Neue" w:hAnsi="Helvetica Neue" w:cs="Helvetica Neue"/>
+          <w:color w:val="000000"/>
+          <w:sz w:val="26"/>
+          <w:szCs w:val="26"/>
+        </w:rPr>
+        <w:t>2)Bryan Lam</w:t>
+      </w:r>
+      <w:r>
+        <w:rPr>
+          <w:rFonts w:ascii="Helvetica Neue" w:hAnsi="Helvetica Neue" w:cs="Helvetica Neue"/>
+          <w:color w:val="000000"/>
+          <w:sz w:val="26"/>
+          <w:szCs w:val="26"/>
+        </w:rPr>
+        <w:t xml:space="preserve"> - </w:t>
+      </w:r>
+      <w:bookmarkStart w:id="0" w:name="_GoBack"/>
+      <w:bookmarkEnd w:id="0"/>
+    </w:p>
+    <w:p>
+      <w:pPr>
+        <w:tabs>
+          <w:tab w:val="left" w:pos="543"/>
+        </w:tabs>
+        <w:autoSpaceDE w:val="0"/>
+        <w:autoSpaceDN w:val="0"/>
+        <w:adjustRightInd w:val="0"/>
+        <w:spacing w:after="0" w:line="240" w:lineRule="auto"/>
+        <w:rPr>
+          <w:rFonts w:ascii="Helvetica" w:hAnsi="Helvetica" w:cs="Helvetica"/>
+          <w:sz w:val="24"/>
+          <w:szCs w:val="24"/>
+        </w:rPr>
+      </w:pPr>
+      <w:r>
+        <w:rPr>
+          <w:rFonts w:ascii="Helvetica Neue" w:hAnsi="Helvetica Neue" w:cs="Helvetica Neue"/>
+          <w:color w:val="000000"/>
+          <w:sz w:val="26"/>
+          <w:szCs w:val="26"/>
+        </w:rPr>
+        <w:tab/>
+      </w:r>
+      <w:r>
+        <w:rPr>
+          <w:rFonts w:ascii="Helvetica Neue" w:hAnsi="Helvetica Neue" w:cs="Helvetica Neue"/>
+          <w:color w:val="000000"/>
+          <w:sz w:val="26"/>
+          <w:szCs w:val="26"/>
+        </w:rPr>
+        <w:t>3)Zachariah Albers</w:t>
+      </w:r>
+      <w:r>
+        <w:rPr>
+          <w:rFonts w:ascii="Helvetica Neue" w:hAnsi="Helvetica Neue" w:cs="Helvetica Neue"/>
+          <w:color w:val="000000"/>
+          <w:sz w:val="26"/>
+          <w:szCs w:val="26"/>
+        </w:rPr>
+        <w:t xml:space="preserve"> - 10175133</w:t>
+      </w:r>
+    </w:p>
+    <w:p>
+      <w:pPr>
+        <w:tabs>
+          <w:tab w:val="left" w:pos="543"/>
+        </w:tabs>
+        <w:autoSpaceDE w:val="0"/>
+        <w:autoSpaceDN w:val="0"/>
+        <w:adjustRightInd w:val="0"/>
+        <w:spacing w:after="0" w:line="240" w:lineRule="auto"/>
+        <w:rPr>
+          <w:rFonts w:ascii="Helvetica" w:hAnsi="Helvetica" w:cs="Helvetica"/>
+          <w:sz w:val="24"/>
+          <w:szCs w:val="24"/>
+        </w:rPr>
+      </w:pPr>
+      <w:r>
+        <w:rPr>
+          <w:rFonts w:ascii="Helvetica Neue" w:hAnsi="Helvetica Neue" w:cs="Helvetica Neue"/>
+          <w:color w:val="000000"/>
+          <w:sz w:val="26"/>
+          <w:szCs w:val="26"/>
+        </w:rPr>
+        <w:t xml:space="preserve">     </w:t>
+      </w:r>
+    </w:p>
+    <w:p>
+      <w:pPr>
+        <w:tabs>
+          <w:tab w:val="left" w:pos="543"/>
+        </w:tabs>
+        <w:autoSpaceDE w:val="0"/>
+        <w:autoSpaceDN w:val="0"/>
+        <w:adjustRightInd w:val="0"/>
+        <w:spacing w:after="0" w:line="240" w:lineRule="auto"/>
+        <w:rPr>
+          <w:rFonts w:ascii="Helvetica" w:hAnsi="Helvetica" w:cs="Helvetica"/>
+          <w:sz w:val="24"/>
+          <w:szCs w:val="24"/>
+        </w:rPr>
+      </w:pPr>
+      <w:r>
+        <w:rPr>
+          <w:rFonts w:ascii="Helvetica Neue" w:hAnsi="Helvetica Neue" w:cs="Helvetica Neue"/>
+          <w:color w:val="000000"/>
+          <w:sz w:val="26"/>
+          <w:szCs w:val="26"/>
+        </w:rPr>
+        <w:t xml:space="preserve">   See git-log for information regarding commits. Further information can be found on https://github.com/zachalbers/SENG300-Iteration1</w:t>
+      </w:r>
+    </w:p>
+    <w:p>
+      <w:pPr>
+        <w:tabs>
+          <w:tab w:val="left" w:pos="543"/>
+        </w:tabs>
+        <w:autoSpaceDE w:val="0"/>
+        <w:autoSpaceDN w:val="0"/>
+        <w:adjustRightInd w:val="0"/>
+        <w:spacing w:after="0" w:line="240" w:lineRule="auto"/>
+        <w:rPr>
+          <w:rFonts w:ascii="Helvetica" w:hAnsi="Helvetica" w:cs="Helvetica"/>
+          <w:sz w:val="24"/>
+          <w:szCs w:val="24"/>
+        </w:rPr>
+      </w:pPr>
+      <w:r>
+        <w:rPr>
+          <w:rFonts w:ascii="Helvetica Neue" w:hAnsi="Helvetica Neue" w:cs="Helvetica Neue"/>
+          <w:color w:val="000000"/>
+          <w:sz w:val="26"/>
+          <w:szCs w:val="26"/>
+        </w:rPr>
+        <w:t xml:space="preserve">   </w:t>
+      </w:r>
+    </w:p>
+    <w:p>
+      <w:pPr>
+        <w:tabs>
+          <w:tab w:val="left" w:pos="543"/>
+        </w:tabs>
+        <w:autoSpaceDE w:val="0"/>
+        <w:autoSpaceDN w:val="0"/>
+        <w:adjustRightInd w:val="0"/>
+        <w:spacing w:after="0" w:line="240" w:lineRule="auto"/>
+        <w:rPr>
+          <w:rFonts w:ascii="Helvetica" w:hAnsi="Helvetica" w:cs="Helvetica"/>
+          <w:sz w:val="24"/>
+          <w:szCs w:val="24"/>
+        </w:rPr>
+      </w:pPr>
+      <w:r>
+        <w:rPr>
+          <w:rFonts w:ascii="Helvetica Neue" w:hAnsi="Helvetica Neue" w:cs="Helvetica Neue"/>
+          <w:color w:val="000000"/>
+          <w:sz w:val="38"/>
+          <w:szCs w:val="38"/>
+        </w:rPr>
+        <w:t>III. Design</w:t>
+      </w:r>
+    </w:p>
+    <w:p>
+      <w:pPr>
+        <w:tabs>
+          <w:tab w:val="left" w:pos="543"/>
+        </w:tabs>
+        <w:autoSpaceDE w:val="0"/>
+        <w:autoSpaceDN w:val="0"/>
+        <w:adjustRightInd w:val="0"/>
+        <w:spacing w:after="0" w:line="240" w:lineRule="auto"/>
+        <w:rPr>
+          <w:rFonts w:ascii="Helvetica" w:hAnsi="Helvetica" w:cs="Helvetica"/>
+          <w:sz w:val="24"/>
+          <w:szCs w:val="24"/>
+        </w:rPr>
+      </w:pPr>
+      <w:r>
+        <w:rPr>
+          <w:rFonts w:ascii="Helvetica Neue" w:hAnsi="Helvetica Neue" w:cs="Helvetica Neue"/>
+          <w:color w:val="000000"/>
+          <w:sz w:val="38"/>
+          <w:szCs w:val="38"/>
+        </w:rPr>
+        <w:t>-----------</w:t>
+      </w:r>
+    </w:p>
+    <w:p>
+      <w:pPr>
+        <w:tabs>
+          <w:tab w:val="left" w:pos="543"/>
+        </w:tabs>
+        <w:autoSpaceDE w:val="0"/>
+        <w:autoSpaceDN w:val="0"/>
+        <w:adjustRightInd w:val="0"/>
+        <w:spacing w:after="0" w:line="240" w:lineRule="auto"/>
+        <w:rPr>
+          <w:rFonts w:ascii="Helvetica" w:hAnsi="Helvetica" w:cs="Helvetica"/>
+          <w:sz w:val="24"/>
+          <w:szCs w:val="24"/>
+        </w:rPr>
+      </w:pPr>
+      <w:r>
+        <w:rPr>
+          <w:rFonts w:ascii="Helvetica Neue" w:hAnsi="Helvetica Neue" w:cs="Helvetica Neue"/>
+          <w:color w:val="000000"/>
+          <w:sz w:val="26"/>
+          <w:szCs w:val="26"/>
+        </w:rPr>
+        <w:t>A. Purpose of SENG300-Iteration1 &amp; Functionality</w:t>
+      </w:r>
+    </w:p>
+    <w:p>
+      <w:pPr>
+        <w:tabs>
+          <w:tab w:val="left" w:pos="543"/>
+        </w:tabs>
+        <w:autoSpaceDE w:val="0"/>
+        <w:autoSpaceDN w:val="0"/>
+        <w:adjustRightInd w:val="0"/>
+        <w:spacing w:after="0" w:line="240" w:lineRule="auto"/>
+        <w:rPr>
+          <w:rFonts w:ascii="Helvetica" w:hAnsi="Helvetica" w:cs="Helvetica"/>
+          <w:sz w:val="24"/>
+          <w:szCs w:val="24"/>
+        </w:rPr>
+      </w:pPr>
+    </w:p>
+    <w:p>
+      <w:pPr>
+        <w:tabs>
+          <w:tab w:val="left" w:pos="543"/>
+        </w:tabs>
+        <w:autoSpaceDE w:val="0"/>
+        <w:autoSpaceDN w:val="0"/>
+        <w:adjustRightInd w:val="0"/>
+        <w:spacing w:after="0" w:line="240" w:lineRule="auto"/>
+        <w:rPr>
+          <w:rFonts w:ascii="Helvetica" w:hAnsi="Helvetica" w:cs="Helvetica"/>
+          <w:sz w:val="24"/>
+          <w:szCs w:val="24"/>
+        </w:rPr>
+      </w:pPr>
+      <w:r>
+        <w:rPr>
+          <w:rFonts w:ascii="Helvetica Neue" w:hAnsi="Helvetica Neue" w:cs="Helvetica Neue"/>
+          <w:color w:val="000000"/>
+          <w:sz w:val="26"/>
+          <w:szCs w:val="26"/>
+        </w:rPr>
+        <w:t>1. The purpose of this program is to be able to count declaration and reference type of java types in a directory, both provided by the user,</w:t>
+      </w:r>
+    </w:p>
+    <w:p>
+      <w:pPr>
+        <w:tabs>
+          <w:tab w:val="left" w:pos="543"/>
+        </w:tabs>
+        <w:autoSpaceDE w:val="0"/>
+        <w:autoSpaceDN w:val="0"/>
+        <w:adjustRightInd w:val="0"/>
+        <w:spacing w:after="0" w:line="240" w:lineRule="auto"/>
+        <w:rPr>
+          <w:rFonts w:ascii="Helvetica" w:hAnsi="Helvetica" w:cs="Helvetica"/>
+          <w:sz w:val="24"/>
+          <w:szCs w:val="24"/>
+        </w:rPr>
+      </w:pPr>
+      <w:r>
+        <w:rPr>
+          <w:rFonts w:ascii="Helvetica Neue" w:hAnsi="Helvetica Neue" w:cs="Helvetica Neue"/>
+          <w:color w:val="000000"/>
+          <w:sz w:val="26"/>
+          <w:szCs w:val="26"/>
+        </w:rPr>
+        <w:t xml:space="preserve">of java files. The program is designed so that the directory and java type is provided by the user through the command line/terminal </w:t>
+      </w:r>
+    </w:p>
+    <w:p>
+      <w:pPr>
         <w:spacing w:after="0" w:line="240" w:lineRule="auto"/>
         <w:rPr>
           <w:rFonts w:cstheme="minorHAnsi"/>
           <w:i/>
           <w:u w:val="single"/>
-          <w:lang w:val="en-US"/>
-        </w:rPr>
-      </w:pPr>
-      <w:r>
+        </w:rPr>
+      </w:pPr>
+    </w:p>
+    <w:p>
+      <w:pPr>
+        <w:spacing w:after="0" w:line="240" w:lineRule="auto"/>
         <w:rPr>
           <w:rFonts w:cstheme="minorHAnsi"/>
           <w:i/>
           <w:u w:val="single"/>
           <w:lang w:val="en-US"/>
         </w:rPr>
+      </w:pPr>
+    </w:p>
+    <w:p>
+      <w:pPr>
+        <w:spacing w:after="0" w:line="240" w:lineRule="auto"/>
+        <w:rPr>
+          <w:rFonts w:cstheme="minorHAnsi"/>
+          <w:i/>
+          <w:u w:val="single"/>
+          <w:lang w:val="en-US"/>
+        </w:rPr>
+      </w:pPr>
+    </w:p>
+    <w:p>
+      <w:pPr>
+        <w:spacing w:after="0" w:line="240" w:lineRule="auto"/>
+        <w:rPr>
+          <w:rFonts w:cstheme="minorHAnsi"/>
+          <w:i/>
+          <w:u w:val="single"/>
+          <w:lang w:val="en-US"/>
+        </w:rPr>
+      </w:pPr>
+    </w:p>
+    <w:p>
+      <w:pPr>
+        <w:spacing w:after="0" w:line="240" w:lineRule="auto"/>
+        <w:rPr>
+          <w:rFonts w:cstheme="minorHAnsi"/>
+          <w:i/>
+          <w:u w:val="single"/>
+          <w:lang w:val="en-US"/>
+        </w:rPr>
+      </w:pPr>
+    </w:p>
+    <w:p>
+      <w:pPr>
+        <w:spacing w:after="0" w:line="240" w:lineRule="auto"/>
+        <w:rPr>
+          <w:rFonts w:cstheme="minorHAnsi"/>
+          <w:i/>
+          <w:u w:val="single"/>
+          <w:lang w:val="en-US"/>
+        </w:rPr>
+      </w:pPr>
+    </w:p>
+    <w:p>
+      <w:pPr>
+        <w:spacing w:after="0" w:line="240" w:lineRule="auto"/>
+        <w:rPr>
+          <w:rFonts w:cstheme="minorHAnsi"/>
+          <w:i/>
+          <w:u w:val="single"/>
+          <w:lang w:val="en-US"/>
+        </w:rPr>
+      </w:pPr>
+      <w:r>
+        <w:rPr>
+          <w:rFonts w:cstheme="minorHAnsi"/>
+          <w:i/>
+          <w:u w:val="single"/>
+          <w:lang w:val="en-US"/>
+        </w:rPr>
+        <w:lastRenderedPageBreak/>
         <w:t>Project Iteration 1</w:t>
       </w:r>
       <w:r>
@@ -84,16 +930,7 @@
           <w:rFonts w:cstheme="minorHAnsi"/>
           <w:lang w:val="en-US"/>
         </w:rPr>
-        <w:t>We chose to include the package org</w:t>
-      </w:r>
-      <w:bookmarkStart w:id="0" w:name="_GoBack"/>
-      <w:bookmarkEnd w:id="0"/>
-      <w:r>
-        <w:rPr>
-          <w:rFonts w:cstheme="minorHAnsi"/>
-          <w:lang w:val="en-US"/>
-        </w:rPr>
-        <w:t>.eclipse.JDT.core.dom</w:t>
+        <w:t>We chose to include the package org.eclipse.JDT.core.dom</w:t>
       </w:r>
       <w:r>
         <w:rPr>
@@ -527,7 +1364,39 @@
           <w:rFonts w:cstheme="minorHAnsi"/>
           <w:lang w:val="en-US"/>
         </w:rPr>
-        <w:t xml:space="preserve">We also chose to abstract the initialization of the ASTParser. Things such as setSource, setResolvedBindings and </w:t>
+        <w:t xml:space="preserve">We also chose to abstract the initialization of the ASTParser. Things such as </w:t>
+      </w:r>
+      <w:proofErr w:type="spellStart"/>
+      <w:r>
+        <w:rPr>
+          <w:rFonts w:cstheme="minorHAnsi"/>
+          <w:lang w:val="en-US"/>
+        </w:rPr>
+        <w:t>setSource</w:t>
+      </w:r>
+      <w:proofErr w:type="spellEnd"/>
+      <w:r>
+        <w:rPr>
+          <w:rFonts w:cstheme="minorHAnsi"/>
+          <w:lang w:val="en-US"/>
+        </w:rPr>
+        <w:t xml:space="preserve">, </w:t>
+      </w:r>
+      <w:proofErr w:type="spellStart"/>
+      <w:r>
+        <w:rPr>
+          <w:rFonts w:cstheme="minorHAnsi"/>
+          <w:lang w:val="en-US"/>
+        </w:rPr>
+        <w:t>setResolvedBindings</w:t>
+      </w:r>
+      <w:proofErr w:type="spellEnd"/>
+      <w:r>
+        <w:rPr>
+          <w:rFonts w:cstheme="minorHAnsi"/>
+          <w:lang w:val="en-US"/>
+        </w:rPr>
+        <w:t xml:space="preserve"> and </w:t>
       </w:r>
       <w:proofErr w:type="spellStart"/>
       <w:r>
